--- a/labs/lab05/report/Л05_Клименко.docx
+++ b/labs/lab05/report/Л05_Клименко.docx
@@ -339,7 +339,7 @@
       </w:r>
     </w:p>
     <w:bookmarkEnd w:id="22"/>
-    <w:bookmarkStart w:id="56" w:name="выполнение-лабораторной-работы"/>
+    <w:bookmarkStart w:id="60" w:name="выполнение-лабораторной-работы"/>
     <w:p>
       <w:pPr>
         <w:pStyle w:val="Heading1"/>
@@ -357,7 +357,7 @@
         <w:t xml:space="preserve">Выполнение лабораторной работы</w:t>
       </w:r>
     </w:p>
-    <w:bookmarkStart w:id="55" w:name="X7a040047eeab4ade6d3eba3921f9911a0beb2a2"/>
+    <w:bookmarkStart w:id="59" w:name="X7a040047eeab4ade6d3eba3921f9911a0beb2a2"/>
     <w:p>
       <w:pPr>
         <w:pStyle w:val="Heading2"/>
@@ -578,7 +578,7 @@
         <w:t xml:space="preserve">Для синхронизации выполняется следующая команда: pass git pull pass git push Следует заметить, что отслеживаются только изменения, сделанные через сам gopass (или pass). Если изменения сделаны непосредственно на файловой системе, необходимо вручную закоммитить и выложить изменения. Проверим статус синхронизации. (рис. fig. 4).</w:t>
       </w:r>
     </w:p>
-    <w:bookmarkStart w:id="38" w:name="fig:005"/>
+    <w:bookmarkStart w:id="38" w:name="fig:004"/>
     <w:p>
       <w:pPr>
         <w:pStyle w:val="CaptionedFigure"/>
@@ -640,45 +640,10 @@
         <w:pStyle w:val="BodyText"/>
       </w:pPr>
       <w:r>
-        <w:t xml:space="preserve">Для взаимодействия с броузером используем интерфейс native messaging. Кроме плагина к броузеру устанавливается программа, обеспечивающая интерфейс native messaging. (рис. fig. </w:t>
-      </w:r>
-      <w:r>
-        <w:rPr>
-          <w:b/>
-          <w:bCs/>
-        </w:rPr>
-        <w:t xml:space="preserve">¿fig:006?</w:t>
-      </w:r>
-      <w:r>
-        <w:t xml:space="preserve">).</w:t>
-      </w:r>
-    </w:p>
-    <w:p>
-      <w:pPr>
-        <w:pStyle w:val="BodyText"/>
-      </w:pPr>
-      <w:r>
-        <w:t xml:space="preserve">![установка bugzilla browserpass] (image/5.PNG){#fig:006 width=70%}</w:t>
-      </w:r>
-    </w:p>
-    <w:p>
-      <w:pPr>
-        <w:pStyle w:val="BodyText"/>
-      </w:pPr>
-      <w:r>
-        <w:t xml:space="preserve">задаю пароль потом вывожу пароль с помощью команды pass</w:t>
-      </w:r>
-      <w:r>
-        <w:t xml:space="preserve"> </w:t>
-      </w:r>
-      <w:r>
-        <w:t xml:space="preserve"> </w:t>
-      </w:r>
-      <w:r>
-        <w:t xml:space="preserve">и потом генерирую новый (рис. fig. 5).</w:t>
-      </w:r>
-    </w:p>
-    <w:bookmarkStart w:id="42" w:name="fig:007"/>
+        <w:t xml:space="preserve">Для взаимодействия с броузером используем интерфейс native messaging. Кроме плагина к броузеру устанавливается программа, обеспечивающая интерфейс native messaging. (рис. fig. 5).</w:t>
+      </w:r>
+    </w:p>
+    <w:bookmarkStart w:id="42" w:name="fig:005"/>
     <w:p>
       <w:pPr>
         <w:pStyle w:val="CaptionedFigure"/>
@@ -686,20 +651,94 @@
       <w:r>
         <w:drawing>
           <wp:inline>
-            <wp:extent cx="3733800" cy="1583853"/>
+            <wp:extent cx="3733800" cy="2813603"/>
             <wp:effectExtent b="0" l="0" r="0" t="0"/>
-            <wp:docPr descr="Рис. 5: пароли" title="" id="40" name="Picture"/>
+            <wp:docPr descr="Рис. 5: установка bugzilla browserpass" title="" id="40" name="Picture"/>
             <a:graphic>
               <a:graphicData uri="http://schemas.openxmlformats.org/drawingml/2006/picture">
                 <pic:pic>
                   <pic:nvPicPr>
-                    <pic:cNvPr descr="image/6.PNG" id="41" name="Picture"/>
+                    <pic:cNvPr descr="image/5.PNG" id="41" name="Picture"/>
                     <pic:cNvPicPr>
                       <a:picLocks noChangeArrowheads="1" noChangeAspect="1"/>
                     </pic:cNvPicPr>
                   </pic:nvPicPr>
                   <pic:blipFill>
                     <a:blip r:embed="rId39"/>
+                    <a:stretch>
+                      <a:fillRect/>
+                    </a:stretch>
+                  </pic:blipFill>
+                  <pic:spPr bwMode="auto">
+                    <a:xfrm>
+                      <a:off x="0" y="0"/>
+                      <a:ext cx="3733800" cy="2813603"/>
+                    </a:xfrm>
+                    <a:prstGeom prst="rect">
+                      <a:avLst/>
+                    </a:prstGeom>
+                    <a:noFill/>
+                    <a:ln w="9525">
+                      <a:noFill/>
+                      <a:headEnd/>
+                      <a:tailEnd/>
+                    </a:ln>
+                  </pic:spPr>
+                </pic:pic>
+              </a:graphicData>
+            </a:graphic>
+          </wp:inline>
+        </w:drawing>
+      </w:r>
+    </w:p>
+    <w:p>
+      <w:pPr>
+        <w:pStyle w:val="ImageCaption"/>
+      </w:pPr>
+      <w:r>
+        <w:t xml:space="preserve">Рис. 5: установка bugzilla browserpass</w:t>
+      </w:r>
+    </w:p>
+    <w:bookmarkEnd w:id="42"/>
+    <w:p>
+      <w:pPr>
+        <w:pStyle w:val="BodyText"/>
+      </w:pPr>
+      <w:r>
+        <w:t xml:space="preserve">задаю пароль потом вывожу пароль с помощью команды pass</w:t>
+      </w:r>
+      <w:r>
+        <w:t xml:space="preserve"> </w:t>
+      </w:r>
+      <w:r>
+        <w:t xml:space="preserve"> </w:t>
+      </w:r>
+      <w:r>
+        <w:t xml:space="preserve">и потом генерирую новый (рис. fig. 6).</w:t>
+      </w:r>
+    </w:p>
+    <w:bookmarkStart w:id="46" w:name="fig:006"/>
+    <w:p>
+      <w:pPr>
+        <w:pStyle w:val="CaptionedFigure"/>
+      </w:pPr>
+      <w:r>
+        <w:drawing>
+          <wp:inline>
+            <wp:extent cx="3733800" cy="1583853"/>
+            <wp:effectExtent b="0" l="0" r="0" t="0"/>
+            <wp:docPr descr="Рис. 6: пароли" title="" id="44" name="Picture"/>
+            <a:graphic>
+              <a:graphicData uri="http://schemas.openxmlformats.org/drawingml/2006/picture">
+                <pic:pic>
+                  <pic:nvPicPr>
+                    <pic:cNvPr descr="image/6.PNG" id="45" name="Picture"/>
+                    <pic:cNvPicPr>
+                      <a:picLocks noChangeArrowheads="1" noChangeAspect="1"/>
+                    </pic:cNvPicPr>
+                  </pic:nvPicPr>
+                  <pic:blipFill>
+                    <a:blip r:embed="rId43"/>
                     <a:stretch>
                       <a:fillRect/>
                     </a:stretch>
@@ -731,19 +770,19 @@
         <w:pStyle w:val="ImageCaption"/>
       </w:pPr>
       <w:r>
-        <w:t xml:space="preserve">Рис. 5: пароли</w:t>
-      </w:r>
-    </w:p>
-    <w:bookmarkEnd w:id="42"/>
+        <w:t xml:space="preserve">Рис. 6: пароли</w:t>
+      </w:r>
+    </w:p>
+    <w:bookmarkEnd w:id="46"/>
     <w:p>
       <w:pPr>
         <w:pStyle w:val="BodyText"/>
       </w:pPr>
       <w:r>
-        <w:t xml:space="preserve">устанавливаю все расширения (рис. fig. 6).</w:t>
-      </w:r>
-    </w:p>
-    <w:bookmarkStart w:id="46" w:name="fig:008"/>
+        <w:t xml:space="preserve">устанавливаю все расширения (рис. fig. 7).</w:t>
+      </w:r>
+    </w:p>
+    <w:bookmarkStart w:id="50" w:name="fig:007"/>
     <w:p>
       <w:pPr>
         <w:pStyle w:val="CaptionedFigure"/>
@@ -753,18 +792,18 @@
           <wp:inline>
             <wp:extent cx="3733800" cy="2801297"/>
             <wp:effectExtent b="0" l="0" r="0" t="0"/>
-            <wp:docPr descr="Рис. 6: установка" title="" id="44" name="Picture"/>
+            <wp:docPr descr="Рис. 7: установка" title="" id="48" name="Picture"/>
             <a:graphic>
               <a:graphicData uri="http://schemas.openxmlformats.org/drawingml/2006/picture">
                 <pic:pic>
                   <pic:nvPicPr>
-                    <pic:cNvPr descr="image/7.PNG" id="45" name="Picture"/>
+                    <pic:cNvPr descr="image/7.PNG" id="49" name="Picture"/>
                     <pic:cNvPicPr>
                       <a:picLocks noChangeArrowheads="1" noChangeAspect="1"/>
                     </pic:cNvPicPr>
                   </pic:nvPicPr>
                   <pic:blipFill>
-                    <a:blip r:embed="rId43"/>
+                    <a:blip r:embed="rId47"/>
                     <a:stretch>
                       <a:fillRect/>
                     </a:stretch>
@@ -796,19 +835,19 @@
         <w:pStyle w:val="ImageCaption"/>
       </w:pPr>
       <w:r>
-        <w:t xml:space="preserve">Рис. 6: установка</w:t>
-      </w:r>
-    </w:p>
-    <w:bookmarkEnd w:id="46"/>
+        <w:t xml:space="preserve">Рис. 7: установка</w:t>
+      </w:r>
+    </w:p>
+    <w:bookmarkEnd w:id="50"/>
     <w:p>
       <w:pPr>
         <w:pStyle w:val="BodyText"/>
       </w:pPr>
       <w:r>
-        <w:t xml:space="preserve">chezmoi (рис. fig. 7).</w:t>
-      </w:r>
-    </w:p>
-    <w:bookmarkStart w:id="50" w:name="fig:009"/>
+        <w:t xml:space="preserve">chezmoi (рис. fig. 8).</w:t>
+      </w:r>
+    </w:p>
+    <w:bookmarkStart w:id="54" w:name="fig:008"/>
     <w:p>
       <w:pPr>
         <w:pStyle w:val="CaptionedFigure"/>
@@ -818,18 +857,18 @@
           <wp:inline>
             <wp:extent cx="3733800" cy="2821262"/>
             <wp:effectExtent b="0" l="0" r="0" t="0"/>
-            <wp:docPr descr="Рис. 7: использование программы" title="" id="48" name="Picture"/>
+            <wp:docPr descr="Рис. 8: использование программы" title="" id="52" name="Picture"/>
             <a:graphic>
               <a:graphicData uri="http://schemas.openxmlformats.org/drawingml/2006/picture">
                 <pic:pic>
                   <pic:nvPicPr>
-                    <pic:cNvPr descr="image/8.PNG" id="49" name="Picture"/>
+                    <pic:cNvPr descr="image/8.PNG" id="53" name="Picture"/>
                     <pic:cNvPicPr>
                       <a:picLocks noChangeArrowheads="1" noChangeAspect="1"/>
                     </pic:cNvPicPr>
                   </pic:nvPicPr>
                   <pic:blipFill>
-                    <a:blip r:embed="rId47"/>
+                    <a:blip r:embed="rId51"/>
                     <a:stretch>
                       <a:fillRect/>
                     </a:stretch>
@@ -861,19 +900,19 @@
         <w:pStyle w:val="ImageCaption"/>
       </w:pPr>
       <w:r>
-        <w:t xml:space="preserve">Рис. 7: использование программы</w:t>
-      </w:r>
-    </w:p>
-    <w:bookmarkEnd w:id="50"/>
+        <w:t xml:space="preserve">Рис. 8: использование программы</w:t>
+      </w:r>
+    </w:p>
+    <w:bookmarkEnd w:id="54"/>
     <w:p>
       <w:pPr>
         <w:pStyle w:val="BodyText"/>
       </w:pPr>
       <w:r>
-        <w:t xml:space="preserve">выполняю команды chezmoi, которые присутсвуют в лабораторной работе, но все данные уже актуальны, благодаря предыдущим действиям (рис. fig. 8).</w:t>
-      </w:r>
-    </w:p>
-    <w:bookmarkStart w:id="54" w:name="fig:010"/>
+        <w:t xml:space="preserve">выполняю команды chezmoi, которые присутсвуют в лабораторной работе, но все данные уже актуальны, благодаря предыдущим действиям (рис. fig. 9).</w:t>
+      </w:r>
+    </w:p>
+    <w:bookmarkStart w:id="58" w:name="fig:009"/>
     <w:p>
       <w:pPr>
         <w:pStyle w:val="CaptionedFigure"/>
@@ -883,18 +922,18 @@
           <wp:inline>
             <wp:extent cx="3733800" cy="1110048"/>
             <wp:effectExtent b="0" l="0" r="0" t="0"/>
-            <wp:docPr descr="Рис. 8: chezmoi" title="" id="52" name="Picture"/>
+            <wp:docPr descr="Рис. 9: chezmoi" title="" id="56" name="Picture"/>
             <a:graphic>
               <a:graphicData uri="http://schemas.openxmlformats.org/drawingml/2006/picture">
                 <pic:pic>
                   <pic:nvPicPr>
-                    <pic:cNvPr descr="image/9.PNG" id="53" name="Picture"/>
+                    <pic:cNvPr descr="image/9.PNG" id="57" name="Picture"/>
                     <pic:cNvPicPr>
                       <a:picLocks noChangeArrowheads="1" noChangeAspect="1"/>
                     </pic:cNvPicPr>
                   </pic:nvPicPr>
                   <pic:blipFill>
-                    <a:blip r:embed="rId51"/>
+                    <a:blip r:embed="rId55"/>
                     <a:stretch>
                       <a:fillRect/>
                     </a:stretch>
@@ -926,13 +965,13 @@
         <w:pStyle w:val="ImageCaption"/>
       </w:pPr>
       <w:r>
-        <w:t xml:space="preserve">Рис. 8: chezmoi</w:t>
-      </w:r>
-    </w:p>
-    <w:bookmarkEnd w:id="54"/>
-    <w:bookmarkEnd w:id="55"/>
-    <w:bookmarkEnd w:id="56"/>
-    <w:bookmarkStart w:id="57" w:name="выводы"/>
+        <w:t xml:space="preserve">Рис. 9: chezmoi</w:t>
+      </w:r>
+    </w:p>
+    <w:bookmarkEnd w:id="58"/>
+    <w:bookmarkEnd w:id="59"/>
+    <w:bookmarkEnd w:id="60"/>
+    <w:bookmarkStart w:id="61" w:name="выводы"/>
     <w:p>
       <w:pPr>
         <w:pStyle w:val="Heading1"/>
@@ -958,8 +997,8 @@
         <w:t xml:space="preserve">Мы познакомились с pass, gopass, native messaging, chezmoi. Научились пользоваться этими утилитами, синхронизировали их с гит.</w:t>
       </w:r>
     </w:p>
-    <w:bookmarkEnd w:id="57"/>
-    <w:bookmarkStart w:id="59" w:name="список-литературы"/>
+    <w:bookmarkEnd w:id="61"/>
+    <w:bookmarkStart w:id="63" w:name="список-литературы"/>
     <w:p>
       <w:pPr>
         <w:pStyle w:val="Heading1"/>
@@ -976,9 +1015,9 @@
         <w:t xml:space="preserve">Настройка электронной среды. (электронный ресурс) URL: https://yamadharma.github.io/ru/teaching/os-intro/lab/lab-work-environment-setup/</w:t>
       </w:r>
     </w:p>
-    <w:bookmarkStart w:id="58" w:name="refs"/>
-    <w:bookmarkEnd w:id="58"/>
-    <w:bookmarkEnd w:id="59"/>
+    <w:bookmarkStart w:id="62" w:name="refs"/>
+    <w:bookmarkEnd w:id="62"/>
+    <w:bookmarkEnd w:id="63"/>
     <w:sectPr>
       <w:footnotePr>
         <w:numRestart w:val="eachSect"/>
